--- a/tt.docx
+++ b/tt.docx
@@ -32,15 +32,132 @@
         <w:rPr>
           <w:lang w:val="et-EE"/>
         </w:rPr>
-        <w:t>Hrdhrdrhd</w:t>
-      </w:r>
-    </w:p>
-    <w:p>
-      <w:pPr>
-        <w:rPr>
-          <w:lang w:val="et-EE"/>
-        </w:rPr>
-      </w:pPr>
+        <w:t>Hrd</w:t>
+      </w:r>
+    </w:p>
+    <w:p>
+      <w:pPr>
+        <w:rPr>
+          <w:lang w:val="et-EE"/>
+        </w:rPr>
+      </w:pPr>
+      <w:r>
+        <w:rPr>
+          <w:lang w:val="et-EE"/>
+        </w:rPr>
+        <w:t>Faewfew fefwef</w:t>
+      </w:r>
+    </w:p>
+    <w:p>
+      <w:pPr>
+        <w:rPr>
+          <w:lang w:val="et-EE"/>
+        </w:rPr>
+      </w:pPr>
+      <w:r>
+        <w:rPr>
+          <w:lang w:val="et-EE"/>
+        </w:rPr>
+        <w:t xml:space="preserve"> E</w:t>
+      </w:r>
+    </w:p>
+    <w:p>
+      <w:pPr>
+        <w:rPr>
+          <w:lang w:val="et-EE"/>
+        </w:rPr>
+      </w:pPr>
+      <w:r>
+        <w:rPr>
+          <w:lang w:val="et-EE"/>
+        </w:rPr>
+        <w:t>Fa</w:t>
+      </w:r>
+    </w:p>
+    <w:p>
+      <w:pPr>
+        <w:rPr>
+          <w:lang w:val="et-EE"/>
+        </w:rPr>
+      </w:pPr>
+      <w:r>
+        <w:rPr>
+          <w:lang w:val="et-EE"/>
+        </w:rPr>
+        <w:t>Ewf</w:t>
+      </w:r>
+    </w:p>
+    <w:p>
+      <w:pPr>
+        <w:rPr>
+          <w:lang w:val="et-EE"/>
+        </w:rPr>
+      </w:pPr>
+    </w:p>
+    <w:p>
+      <w:pPr>
+        <w:rPr>
+          <w:lang w:val="et-EE"/>
+        </w:rPr>
+      </w:pPr>
+      <w:r>
+        <w:rPr>
+          <w:lang w:val="et-EE"/>
+        </w:rPr>
+        <w:t>E</w:t>
+      </w:r>
+    </w:p>
+    <w:p>
+      <w:pPr>
+        <w:rPr>
+          <w:lang w:val="et-EE"/>
+        </w:rPr>
+      </w:pPr>
+      <w:r>
+        <w:rPr>
+          <w:lang w:val="et-EE"/>
+        </w:rPr>
+        <w:t>Awf</w:t>
+      </w:r>
+    </w:p>
+    <w:p>
+      <w:pPr>
+        <w:rPr>
+          <w:lang w:val="et-EE"/>
+        </w:rPr>
+      </w:pPr>
+      <w:r>
+        <w:rPr>
+          <w:lang w:val="et-EE"/>
+        </w:rPr>
+        <w:t>A</w:t>
+      </w:r>
+    </w:p>
+    <w:p>
+      <w:pPr>
+        <w:rPr>
+          <w:lang w:val="et-EE"/>
+        </w:rPr>
+      </w:pPr>
+      <w:r>
+        <w:rPr>
+          <w:lang w:val="et-EE"/>
+        </w:rPr>
+        <w:t>Wef</w:t>
+      </w:r>
+    </w:p>
+    <w:p>
+      <w:pPr>
+        <w:rPr>
+          <w:lang w:val="et-EE"/>
+        </w:rPr>
+      </w:pPr>
+      <w:r>
+        <w:rPr>
+          <w:lang w:val="et-EE"/>
+        </w:rPr>
+        <w:t>efew</w:t>
+      </w:r>
       <w:bookmarkStart w:id="0" w:name="_GoBack"/>
       <w:bookmarkEnd w:id="0"/>
     </w:p>
